--- a/lecNote/05_JSP/1022_1.웹프로그래밍 및 개발 환경 설정.docx
+++ b/lecNote/05_JSP/1022_1.웹프로그래밍 및 개발 환경 설정.docx
@@ -3565,9 +3565,6 @@
       <w:pPr>
         <w:spacing w:after="0"/>
         <w:ind w:leftChars="700" w:left="1400"/>
-        <w:rPr>
-          <w:rFonts w:hint="eastAsia"/>
-        </w:rPr>
       </w:pPr>
       <w:r>
         <w:t>work : 톰캣이 실행되는 동안 사용되는 작업 파일</w:t>
@@ -3828,13 +3825,13 @@
         <mc:AlternateContent>
           <mc:Choice Requires="wps">
             <w:drawing>
-              <wp:anchor distT="0" distB="0" distL="114300" distR="114300" simplePos="0" relativeHeight="251671552" behindDoc="0" locked="0" layoutInCell="1" allowOverlap="1" wp14:anchorId="4C02AC21" wp14:editId="1D924429">
+              <wp:anchor distT="0" distB="0" distL="114300" distR="114300" simplePos="0" relativeHeight="251671552" behindDoc="0" locked="0" layoutInCell="1" allowOverlap="1" wp14:anchorId="4C02AC21" wp14:editId="45FFED0D">
                 <wp:simplePos x="0" y="0"/>
                 <wp:positionH relativeFrom="margin">
-                  <wp:align>left</wp:align>
+                  <wp:posOffset>-99588</wp:posOffset>
                 </wp:positionH>
                 <wp:positionV relativeFrom="paragraph">
-                  <wp:posOffset>2329000</wp:posOffset>
+                  <wp:posOffset>2622783</wp:posOffset>
                 </wp:positionV>
                 <wp:extent cx="525780" cy="281940"/>
                 <wp:effectExtent l="0" t="0" r="26670" b="22860"/>
@@ -3896,7 +3893,7 @@
           </mc:Choice>
           <mc:Fallback>
             <w:pict>
-              <v:oval w14:anchorId="17B48354" id="타원 11" o:spid="_x0000_s1026" style="position:absolute;left:0;text-align:left;margin-left:0;margin-top:183.4pt;width:41.4pt;height:22.2pt;z-index:251671552;visibility:visible;mso-wrap-style:square;mso-width-percent:0;mso-height-percent:0;mso-wrap-distance-left:9pt;mso-wrap-distance-top:0;mso-wrap-distance-right:9pt;mso-wrap-distance-bottom:0;mso-position-horizontal:left;mso-position-horizontal-relative:margin;mso-position-vertical:absolute;mso-position-vertical-relative:text;mso-width-percent:0;mso-height-percent:0;mso-width-relative:margin;mso-height-relative:margin;v-text-anchor:middle" o:gfxdata="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" filled="f" strokecolor="red" strokeweight="2pt">
+              <v:oval w14:anchorId="764C353C" id="타원 11" o:spid="_x0000_s1026" style="position:absolute;left:0;text-align:left;margin-left:-7.85pt;margin-top:206.5pt;width:41.4pt;height:22.2pt;z-index:251671552;visibility:visible;mso-wrap-style:square;mso-width-percent:0;mso-height-percent:0;mso-wrap-distance-left:9pt;mso-wrap-distance-top:0;mso-wrap-distance-right:9pt;mso-wrap-distance-bottom:0;mso-position-horizontal:absolute;mso-position-horizontal-relative:margin;mso-position-vertical:absolute;mso-position-vertical-relative:text;mso-width-percent:0;mso-height-percent:0;mso-width-relative:margin;mso-height-relative:margin;v-text-anchor:middle" o:gfxdata="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" filled="f" strokecolor="red" strokeweight="2pt">
                 <w10:wrap anchorx="margin"/>
               </v:oval>
             </w:pict>
@@ -3910,13 +3907,13 @@
         <mc:AlternateContent>
           <mc:Choice Requires="wps">
             <w:drawing>
-              <wp:anchor distT="0" distB="0" distL="114300" distR="114300" simplePos="0" relativeHeight="251669504" behindDoc="0" locked="0" layoutInCell="1" allowOverlap="1" wp14:anchorId="0F4D8807" wp14:editId="2C6831B0">
+              <wp:anchor distT="0" distB="0" distL="114300" distR="114300" simplePos="0" relativeHeight="251669504" behindDoc="0" locked="0" layoutInCell="1" allowOverlap="1" wp14:anchorId="0F4D8807" wp14:editId="1BDFCC5F">
                 <wp:simplePos x="0" y="0"/>
                 <wp:positionH relativeFrom="margin">
-                  <wp:align>left</wp:align>
+                  <wp:posOffset>-54320</wp:posOffset>
                 </wp:positionH>
                 <wp:positionV relativeFrom="paragraph">
-                  <wp:posOffset>1415032</wp:posOffset>
+                  <wp:posOffset>1641117</wp:posOffset>
                 </wp:positionV>
                 <wp:extent cx="533400" cy="160020"/>
                 <wp:effectExtent l="0" t="0" r="19050" b="11430"/>
@@ -3972,7 +3969,7 @@
           </mc:Choice>
           <mc:Fallback>
             <w:pict>
-              <v:oval w14:anchorId="1670348A" id="타원 10" o:spid="_x0000_s1026" style="position:absolute;left:0;text-align:left;margin-left:0;margin-top:111.4pt;width:42pt;height:12.6pt;z-index:251669504;visibility:visible;mso-wrap-style:square;mso-wrap-distance-left:9pt;mso-wrap-distance-top:0;mso-wrap-distance-right:9pt;mso-wrap-distance-bottom:0;mso-position-horizontal:left;mso-position-horizontal-relative:margin;mso-position-vertical:absolute;mso-position-vertical-relative:text;v-text-anchor:middle" o:gfxdata="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" filled="f" strokecolor="red" strokeweight="2pt">
+              <v:oval w14:anchorId="13DC46FF" id="타원 10" o:spid="_x0000_s1026" style="position:absolute;left:0;text-align:left;margin-left:-4.3pt;margin-top:129.2pt;width:42pt;height:12.6pt;z-index:251669504;visibility:visible;mso-wrap-style:square;mso-wrap-distance-left:9pt;mso-wrap-distance-top:0;mso-wrap-distance-right:9pt;mso-wrap-distance-bottom:0;mso-position-horizontal:absolute;mso-position-horizontal-relative:margin;mso-position-vertical:absolute;mso-position-vertical-relative:text;v-text-anchor:middle" o:gfxdata="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" filled="f" strokecolor="red" strokeweight="2pt">
                 <w10:wrap anchorx="margin"/>
               </v:oval>
             </w:pict>
@@ -3986,13 +3983,13 @@
         <mc:AlternateContent>
           <mc:Choice Requires="wps">
             <w:drawing>
-              <wp:anchor distT="0" distB="0" distL="114300" distR="114300" simplePos="0" relativeHeight="251667456" behindDoc="0" locked="0" layoutInCell="1" allowOverlap="1" wp14:anchorId="3446E8CE" wp14:editId="1F5E05B3">
+              <wp:anchor distT="0" distB="0" distL="114300" distR="114300" simplePos="0" relativeHeight="251667456" behindDoc="0" locked="0" layoutInCell="1" allowOverlap="1" wp14:anchorId="3446E8CE" wp14:editId="714B2359">
                 <wp:simplePos x="0" y="0"/>
                 <wp:positionH relativeFrom="column">
-                  <wp:posOffset>5155433</wp:posOffset>
+                  <wp:posOffset>5154930</wp:posOffset>
                 </wp:positionH>
                 <wp:positionV relativeFrom="paragraph">
-                  <wp:posOffset>895290</wp:posOffset>
+                  <wp:posOffset>1054735</wp:posOffset>
                 </wp:positionV>
                 <wp:extent cx="533400" cy="160020"/>
                 <wp:effectExtent l="0" t="0" r="19050" b="11430"/>
@@ -4048,7 +4045,7 @@
           </mc:Choice>
           <mc:Fallback>
             <w:pict>
-              <v:oval w14:anchorId="10DFE753" id="타원 9" o:spid="_x0000_s1026" style="position:absolute;left:0;text-align:left;margin-left:405.95pt;margin-top:70.5pt;width:42pt;height:12.6pt;z-index:251667456;visibility:visible;mso-wrap-style:square;mso-wrap-distance-left:9pt;mso-wrap-distance-top:0;mso-wrap-distance-right:9pt;mso-wrap-distance-bottom:0;mso-position-horizontal:absolute;mso-position-horizontal-relative:text;mso-position-vertical:absolute;mso-position-vertical-relative:text;v-text-anchor:middle" o:gfxdata="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" filled="f" strokecolor="red" strokeweight="2pt"/>
+              <v:oval w14:anchorId="00A82276" id="타원 9" o:spid="_x0000_s1026" style="position:absolute;left:0;text-align:left;margin-left:405.9pt;margin-top:83.05pt;width:42pt;height:12.6pt;z-index:251667456;visibility:visible;mso-wrap-style:square;mso-wrap-distance-left:9pt;mso-wrap-distance-top:0;mso-wrap-distance-right:9pt;mso-wrap-distance-bottom:0;mso-position-horizontal:absolute;mso-position-horizontal-relative:text;mso-position-vertical:absolute;mso-position-vertical-relative:text;v-text-anchor:middle" o:gfxdata="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" filled="f" strokecolor="red" strokeweight="2pt"/>
             </w:pict>
           </mc:Fallback>
         </mc:AlternateContent>
@@ -5284,6 +5281,7 @@
     <w:lsdException w:name="HTML Sample" w:semiHidden="1" w:unhideWhenUsed="1"/>
     <w:lsdException w:name="HTML Typewriter" w:semiHidden="1" w:unhideWhenUsed="1"/>
     <w:lsdException w:name="HTML Variable" w:semiHidden="1" w:unhideWhenUsed="1"/>
+    <w:lsdException w:name="Normal Table" w:semiHidden="1" w:unhideWhenUsed="1"/>
     <w:lsdException w:name="annotation subject" w:semiHidden="1" w:unhideWhenUsed="1"/>
     <w:lsdException w:name="No List" w:semiHidden="1" w:unhideWhenUsed="1"/>
     <w:lsdException w:name="Outline List 1" w:semiHidden="1" w:unhideWhenUsed="1"/>
@@ -5326,8 +5324,11 @@
     <w:lsdException w:name="Table Contemporary" w:semiHidden="1" w:unhideWhenUsed="1"/>
     <w:lsdException w:name="Table Elegant" w:semiHidden="1" w:unhideWhenUsed="1"/>
     <w:lsdException w:name="Table Professional" w:semiHidden="1" w:unhideWhenUsed="1"/>
+    <w:lsdException w:name="Table Subtle 1" w:semiHidden="1" w:unhideWhenUsed="1"/>
     <w:lsdException w:name="Table Subtle 2" w:semiHidden="1" w:unhideWhenUsed="1"/>
     <w:lsdException w:name="Table Web 1" w:semiHidden="1" w:unhideWhenUsed="1"/>
+    <w:lsdException w:name="Table Web 2" w:semiHidden="1" w:unhideWhenUsed="1"/>
+    <w:lsdException w:name="Table Web 3" w:semiHidden="1" w:unhideWhenUsed="1"/>
     <w:lsdException w:name="Balloon Text" w:semiHidden="1" w:unhideWhenUsed="1"/>
     <w:lsdException w:name="Table Grid" w:uiPriority="59"/>
     <w:lsdException w:name="Table Theme" w:semiHidden="1" w:unhideWhenUsed="1"/>

--- a/lecNote/05_JSP/1022_1.웹프로그래밍 및 개발 환경 설정.docx
+++ b/lecNote/05_JSP/1022_1.웹프로그래밍 및 개발 환경 설정.docx
@@ -3825,16 +3825,95 @@
         <mc:AlternateContent>
           <mc:Choice Requires="wps">
             <w:drawing>
-              <wp:anchor distT="0" distB="0" distL="114300" distR="114300" simplePos="0" relativeHeight="251671552" behindDoc="0" locked="0" layoutInCell="1" allowOverlap="1" wp14:anchorId="4C02AC21" wp14:editId="45FFED0D">
+              <wp:anchor distT="0" distB="0" distL="114300" distR="114300" simplePos="0" relativeHeight="251669504" behindDoc="0" locked="0" layoutInCell="1" allowOverlap="1" wp14:anchorId="0F4D8807" wp14:editId="01497327">
                 <wp:simplePos x="0" y="0"/>
                 <wp:positionH relativeFrom="margin">
-                  <wp:posOffset>-99588</wp:posOffset>
+                  <wp:posOffset>-26814</wp:posOffset>
                 </wp:positionH>
                 <wp:positionV relativeFrom="paragraph">
-                  <wp:posOffset>2622783</wp:posOffset>
+                  <wp:posOffset>1643462</wp:posOffset>
                 </wp:positionV>
-                <wp:extent cx="525780" cy="281940"/>
-                <wp:effectExtent l="0" t="0" r="26670" b="22860"/>
+                <wp:extent cx="420986" cy="160020"/>
+                <wp:effectExtent l="0" t="0" r="17780" b="11430"/>
+                <wp:wrapNone/>
+                <wp:docPr id="10" name="타원 10"/>
+                <wp:cNvGraphicFramePr/>
+                <a:graphic xmlns:a="http://schemas.openxmlformats.org/drawingml/2006/main">
+                  <a:graphicData uri="http://schemas.microsoft.com/office/word/2010/wordprocessingShape">
+                    <wps:wsp>
+                      <wps:cNvSpPr/>
+                      <wps:spPr>
+                        <a:xfrm>
+                          <a:off x="0" y="0"/>
+                          <a:ext cx="420986" cy="160020"/>
+                        </a:xfrm>
+                        <a:prstGeom prst="ellipse">
+                          <a:avLst/>
+                        </a:prstGeom>
+                        <a:noFill/>
+                        <a:ln>
+                          <a:solidFill>
+                            <a:srgbClr val="FF0000"/>
+                          </a:solidFill>
+                        </a:ln>
+                      </wps:spPr>
+                      <wps:style>
+                        <a:lnRef idx="2">
+                          <a:schemeClr val="accent1">
+                            <a:shade val="50000"/>
+                          </a:schemeClr>
+                        </a:lnRef>
+                        <a:fillRef idx="1">
+                          <a:schemeClr val="accent1"/>
+                        </a:fillRef>
+                        <a:effectRef idx="0">
+                          <a:schemeClr val="accent1"/>
+                        </a:effectRef>
+                        <a:fontRef idx="minor">
+                          <a:schemeClr val="lt1"/>
+                        </a:fontRef>
+                      </wps:style>
+                      <wps:bodyPr rot="0" spcFirstLastPara="0" vertOverflow="overflow" horzOverflow="overflow" vert="horz" wrap="square" lIns="91440" tIns="45720" rIns="91440" bIns="45720" numCol="1" spcCol="0" rtlCol="0" fromWordArt="0" anchor="ctr" anchorCtr="0" forceAA="0" compatLnSpc="1">
+                        <a:prstTxWarp prst="textNoShape">
+                          <a:avLst/>
+                        </a:prstTxWarp>
+                        <a:noAutofit/>
+                      </wps:bodyPr>
+                    </wps:wsp>
+                  </a:graphicData>
+                </a:graphic>
+                <wp14:sizeRelH relativeFrom="margin">
+                  <wp14:pctWidth>0</wp14:pctWidth>
+                </wp14:sizeRelH>
+              </wp:anchor>
+            </w:drawing>
+          </mc:Choice>
+          <mc:Fallback>
+            <w:pict>
+              <v:oval w14:anchorId="1B5B6C45" id="타원 10" o:spid="_x0000_s1026" style="position:absolute;left:0;text-align:left;margin-left:-2.1pt;margin-top:129.4pt;width:33.15pt;height:12.6pt;z-index:251669504;visibility:visible;mso-wrap-style:square;mso-width-percent:0;mso-wrap-distance-left:9pt;mso-wrap-distance-top:0;mso-wrap-distance-right:9pt;mso-wrap-distance-bottom:0;mso-position-horizontal:absolute;mso-position-horizontal-relative:margin;mso-position-vertical:absolute;mso-position-vertical-relative:text;mso-width-percent:0;mso-width-relative:margin;v-text-anchor:middle" o:gfxdata="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" filled="f" strokecolor="red" strokeweight="2pt">
+                <w10:wrap anchorx="margin"/>
+              </v:oval>
+            </w:pict>
+          </mc:Fallback>
+        </mc:AlternateContent>
+      </w:r>
+      <w:r>
+        <w:rPr>
+          <w:noProof/>
+        </w:rPr>
+        <mc:AlternateContent>
+          <mc:Choice Requires="wps">
+            <w:drawing>
+              <wp:anchor distT="0" distB="0" distL="114300" distR="114300" simplePos="0" relativeHeight="251671552" behindDoc="0" locked="0" layoutInCell="1" allowOverlap="1" wp14:anchorId="4C02AC21" wp14:editId="0AA708CE">
+                <wp:simplePos x="0" y="0"/>
+                <wp:positionH relativeFrom="margin">
+                  <wp:posOffset>-13580</wp:posOffset>
+                </wp:positionH>
+                <wp:positionV relativeFrom="paragraph">
+                  <wp:posOffset>2694003</wp:posOffset>
+                </wp:positionV>
+                <wp:extent cx="366665" cy="149351"/>
+                <wp:effectExtent l="0" t="0" r="14605" b="22225"/>
                 <wp:wrapNone/>
                 <wp:docPr id="11" name="타원 11"/>
                 <wp:cNvGraphicFramePr/>
@@ -3845,7 +3924,7 @@
                       <wps:spPr>
                         <a:xfrm>
                           <a:off x="0" y="0"/>
-                          <a:ext cx="525780" cy="281940"/>
+                          <a:ext cx="366665" cy="149351"/>
                         </a:xfrm>
                         <a:prstGeom prst="ellipse">
                           <a:avLst/>
@@ -3893,83 +3972,7 @@
           </mc:Choice>
           <mc:Fallback>
             <w:pict>
-              <v:oval w14:anchorId="764C353C" id="타원 11" o:spid="_x0000_s1026" style="position:absolute;left:0;text-align:left;margin-left:-7.85pt;margin-top:206.5pt;width:41.4pt;height:22.2pt;z-index:251671552;visibility:visible;mso-wrap-style:square;mso-width-percent:0;mso-height-percent:0;mso-wrap-distance-left:9pt;mso-wrap-distance-top:0;mso-wrap-distance-right:9pt;mso-wrap-distance-bottom:0;mso-position-horizontal:absolute;mso-position-horizontal-relative:margin;mso-position-vertical:absolute;mso-position-vertical-relative:text;mso-width-percent:0;mso-height-percent:0;mso-width-relative:margin;mso-height-relative:margin;v-text-anchor:middle" o:gfxdata="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" filled="f" strokecolor="red" strokeweight="2pt">
-                <w10:wrap anchorx="margin"/>
-              </v:oval>
-            </w:pict>
-          </mc:Fallback>
-        </mc:AlternateContent>
-      </w:r>
-      <w:r>
-        <w:rPr>
-          <w:noProof/>
-        </w:rPr>
-        <mc:AlternateContent>
-          <mc:Choice Requires="wps">
-            <w:drawing>
-              <wp:anchor distT="0" distB="0" distL="114300" distR="114300" simplePos="0" relativeHeight="251669504" behindDoc="0" locked="0" layoutInCell="1" allowOverlap="1" wp14:anchorId="0F4D8807" wp14:editId="1BDFCC5F">
-                <wp:simplePos x="0" y="0"/>
-                <wp:positionH relativeFrom="margin">
-                  <wp:posOffset>-54320</wp:posOffset>
-                </wp:positionH>
-                <wp:positionV relativeFrom="paragraph">
-                  <wp:posOffset>1641117</wp:posOffset>
-                </wp:positionV>
-                <wp:extent cx="533400" cy="160020"/>
-                <wp:effectExtent l="0" t="0" r="19050" b="11430"/>
-                <wp:wrapNone/>
-                <wp:docPr id="10" name="타원 10"/>
-                <wp:cNvGraphicFramePr/>
-                <a:graphic xmlns:a="http://schemas.openxmlformats.org/drawingml/2006/main">
-                  <a:graphicData uri="http://schemas.microsoft.com/office/word/2010/wordprocessingShape">
-                    <wps:wsp>
-                      <wps:cNvSpPr/>
-                      <wps:spPr>
-                        <a:xfrm>
-                          <a:off x="0" y="0"/>
-                          <a:ext cx="533400" cy="160020"/>
-                        </a:xfrm>
-                        <a:prstGeom prst="ellipse">
-                          <a:avLst/>
-                        </a:prstGeom>
-                        <a:noFill/>
-                        <a:ln>
-                          <a:solidFill>
-                            <a:srgbClr val="FF0000"/>
-                          </a:solidFill>
-                        </a:ln>
-                      </wps:spPr>
-                      <wps:style>
-                        <a:lnRef idx="2">
-                          <a:schemeClr val="accent1">
-                            <a:shade val="50000"/>
-                          </a:schemeClr>
-                        </a:lnRef>
-                        <a:fillRef idx="1">
-                          <a:schemeClr val="accent1"/>
-                        </a:fillRef>
-                        <a:effectRef idx="0">
-                          <a:schemeClr val="accent1"/>
-                        </a:effectRef>
-                        <a:fontRef idx="minor">
-                          <a:schemeClr val="lt1"/>
-                        </a:fontRef>
-                      </wps:style>
-                      <wps:bodyPr rot="0" spcFirstLastPara="0" vertOverflow="overflow" horzOverflow="overflow" vert="horz" wrap="square" lIns="91440" tIns="45720" rIns="91440" bIns="45720" numCol="1" spcCol="0" rtlCol="0" fromWordArt="0" anchor="ctr" anchorCtr="0" forceAA="0" compatLnSpc="1">
-                        <a:prstTxWarp prst="textNoShape">
-                          <a:avLst/>
-                        </a:prstTxWarp>
-                        <a:noAutofit/>
-                      </wps:bodyPr>
-                    </wps:wsp>
-                  </a:graphicData>
-                </a:graphic>
-              </wp:anchor>
-            </w:drawing>
-          </mc:Choice>
-          <mc:Fallback>
-            <w:pict>
-              <v:oval w14:anchorId="13DC46FF" id="타원 10" o:spid="_x0000_s1026" style="position:absolute;left:0;text-align:left;margin-left:-4.3pt;margin-top:129.2pt;width:42pt;height:12.6pt;z-index:251669504;visibility:visible;mso-wrap-style:square;mso-wrap-distance-left:9pt;mso-wrap-distance-top:0;mso-wrap-distance-right:9pt;mso-wrap-distance-bottom:0;mso-position-horizontal:absolute;mso-position-horizontal-relative:margin;mso-position-vertical:absolute;mso-position-vertical-relative:text;v-text-anchor:middle" o:gfxdata="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" filled="f" strokecolor="red" strokeweight="2pt">
+              <v:oval w14:anchorId="6D5652DD" id="타원 11" o:spid="_x0000_s1026" style="position:absolute;left:0;text-align:left;margin-left:-1.05pt;margin-top:212.15pt;width:28.85pt;height:11.75pt;z-index:251671552;visibility:visible;mso-wrap-style:square;mso-width-percent:0;mso-height-percent:0;mso-wrap-distance-left:9pt;mso-wrap-distance-top:0;mso-wrap-distance-right:9pt;mso-wrap-distance-bottom:0;mso-position-horizontal:absolute;mso-position-horizontal-relative:margin;mso-position-vertical:absolute;mso-position-vertical-relative:text;mso-width-percent:0;mso-height-percent:0;mso-width-relative:margin;mso-height-relative:margin;v-text-anchor:middle" o:gfxdata="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" filled="f" strokecolor="red" strokeweight="2pt">
                 <w10:wrap anchorx="margin"/>
               </v:oval>
             </w:pict>
@@ -4045,7 +4048,7 @@
           </mc:Choice>
           <mc:Fallback>
             <w:pict>
-              <v:oval w14:anchorId="00A82276" id="타원 9" o:spid="_x0000_s1026" style="position:absolute;left:0;text-align:left;margin-left:405.9pt;margin-top:83.05pt;width:42pt;height:12.6pt;z-index:251667456;visibility:visible;mso-wrap-style:square;mso-wrap-distance-left:9pt;mso-wrap-distance-top:0;mso-wrap-distance-right:9pt;mso-wrap-distance-bottom:0;mso-position-horizontal:absolute;mso-position-horizontal-relative:text;mso-position-vertical:absolute;mso-position-vertical-relative:text;v-text-anchor:middle" o:gfxdata="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" filled="f" strokecolor="red" strokeweight="2pt"/>
+              <v:oval w14:anchorId="20D823D1" id="타원 9" o:spid="_x0000_s1026" style="position:absolute;left:0;text-align:left;margin-left:405.9pt;margin-top:83.05pt;width:42pt;height:12.6pt;z-index:251667456;visibility:visible;mso-wrap-style:square;mso-wrap-distance-left:9pt;mso-wrap-distance-top:0;mso-wrap-distance-right:9pt;mso-wrap-distance-bottom:0;mso-position-horizontal:absolute;mso-position-horizontal-relative:text;mso-position-vertical:absolute;mso-position-vertical-relative:text;v-text-anchor:middle" o:gfxdata="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" filled="f" strokecolor="red" strokeweight="2pt"/>
             </w:pict>
           </mc:Fallback>
         </mc:AlternateContent>
